--- a/Tugas Praktikum 1.docx
+++ b/Tugas Praktikum 1.docx
@@ -116,13 +116,23 @@
           <w:szCs w:val="24"/>
         </w:rPr>
       </w:pPr>
-      <w:r>
-        <w:rPr>
-          <w:rFonts w:cstheme="minorHAnsi"/>
-          <w:sz w:val="24"/>
-          <w:szCs w:val="24"/>
-        </w:rPr>
-        <w:t>Nim    : 4123029</w:t>
+      <w:proofErr w:type="spellStart"/>
+      <w:r>
+        <w:rPr>
+          <w:rFonts w:cstheme="minorHAnsi"/>
+          <w:sz w:val="24"/>
+          <w:szCs w:val="24"/>
+        </w:rPr>
+        <w:t>Nim</w:t>
+      </w:r>
+      <w:proofErr w:type="spellEnd"/>
+      <w:r>
+        <w:rPr>
+          <w:rFonts w:cstheme="minorHAnsi"/>
+          <w:sz w:val="24"/>
+          <w:szCs w:val="24"/>
+        </w:rPr>
+        <w:t xml:space="preserve">    : 4123029</w:t>
       </w:r>
     </w:p>
     <w:p>
@@ -158,6 +168,52 @@
         </w:rPr>
         <w:t>Semester : 3</w:t>
       </w:r>
+    </w:p>
+    <w:p>
+      <w:pPr>
+        <w:rPr>
+          <w:rFonts w:cstheme="minorHAnsi"/>
+          <w:sz w:val="24"/>
+          <w:szCs w:val="24"/>
+        </w:rPr>
+      </w:pPr>
+      <w:r>
+        <w:rPr>
+          <w:rFonts w:cstheme="minorHAnsi"/>
+          <w:sz w:val="24"/>
+          <w:szCs w:val="24"/>
+        </w:rPr>
+        <w:t xml:space="preserve">Link akun </w:t>
+      </w:r>
+      <w:proofErr w:type="spellStart"/>
+      <w:r>
+        <w:rPr>
+          <w:rFonts w:cstheme="minorHAnsi"/>
+          <w:sz w:val="24"/>
+          <w:szCs w:val="24"/>
+        </w:rPr>
+        <w:t>github</w:t>
+      </w:r>
+      <w:proofErr w:type="spellEnd"/>
+      <w:r>
+        <w:rPr>
+          <w:rFonts w:cstheme="minorHAnsi"/>
+          <w:sz w:val="24"/>
+          <w:szCs w:val="24"/>
+        </w:rPr>
+        <w:t xml:space="preserve"> : </w:t>
+      </w:r>
+      <w:hyperlink r:id="rId5" w:history="1">
+        <w:r>
+          <w:rPr>
+            <w:rStyle w:val="Hyperlink"/>
+            <w:rFonts w:cstheme="minorHAnsi"/>
+            <w:sz w:val="24"/>
+            <w:szCs w:val="24"/>
+          </w:rPr>
+          <w:t>https://github.com/lailIzza</w:t>
+        </w:r>
+      </w:hyperlink>
     </w:p>
     <w:p>
       <w:pPr>
@@ -279,8 +335,36 @@
           <w:sz w:val="24"/>
           <w:szCs w:val="24"/>
         </w:rPr>
-        <w:t>Pertama kita membuat repository baru di akun github</w:t>
-      </w:r>
+        <w:t xml:space="preserve">Pertama kita membuat </w:t>
+      </w:r>
+      <w:proofErr w:type="spellStart"/>
+      <w:r>
+        <w:rPr>
+          <w:rFonts w:cstheme="minorHAnsi"/>
+          <w:sz w:val="24"/>
+          <w:szCs w:val="24"/>
+        </w:rPr>
+        <w:t>repository</w:t>
+      </w:r>
+      <w:proofErr w:type="spellEnd"/>
+      <w:r>
+        <w:rPr>
+          <w:rFonts w:cstheme="minorHAnsi"/>
+          <w:sz w:val="24"/>
+          <w:szCs w:val="24"/>
+        </w:rPr>
+        <w:t xml:space="preserve"> baru di akun </w:t>
+      </w:r>
+      <w:proofErr w:type="spellStart"/>
+      <w:r>
+        <w:rPr>
+          <w:rFonts w:cstheme="minorHAnsi"/>
+          <w:sz w:val="24"/>
+          <w:szCs w:val="24"/>
+        </w:rPr>
+        <w:t>github</w:t>
+      </w:r>
+      <w:proofErr w:type="spellEnd"/>
     </w:p>
     <w:p>
       <w:pPr>
@@ -314,7 +398,7 @@
                     <pic:cNvPicPr/>
                   </pic:nvPicPr>
                   <pic:blipFill rotWithShape="1">
-                    <a:blip r:embed="rId5"/>
+                    <a:blip r:embed="rId6"/>
                     <a:srcRect l="4610"/>
                     <a:stretch/>
                   </pic:blipFill>
@@ -352,7 +436,15 @@
         </w:numPr>
       </w:pPr>
       <w:r>
-        <w:t xml:space="preserve">Setelah repository terbentuk kita menyalin kode menyalin kode </w:t>
+        <w:t xml:space="preserve">Setelah </w:t>
+      </w:r>
+      <w:proofErr w:type="spellStart"/>
+      <w:r>
+        <w:t>repository</w:t>
+      </w:r>
+      <w:proofErr w:type="spellEnd"/>
+      <w:r>
+        <w:t xml:space="preserve"> terbentuk kita menyalin kode menyalin kode </w:t>
       </w:r>
     </w:p>
     <w:p>
@@ -363,6 +455,7 @@
         <w:rPr>
           <w:noProof/>
         </w:rPr>
+        <w:lastRenderedPageBreak/>
         <w:drawing>
           <wp:inline distT="0" distB="0" distL="0" distR="0" wp14:anchorId="55FBD2C1" wp14:editId="38D112DF">
             <wp:extent cx="3835400" cy="2011609"/>
@@ -379,7 +472,7 @@
                     <pic:cNvPicPr/>
                   </pic:nvPicPr>
                   <pic:blipFill>
-                    <a:blip r:embed="rId6"/>
+                    <a:blip r:embed="rId7"/>
                     <a:stretch>
                       <a:fillRect/>
                     </a:stretch>
@@ -410,7 +503,55 @@
         </w:numPr>
       </w:pPr>
       <w:r>
-        <w:t>Selanjutnya kita membuat clone folder repository yang kita buat, dengan cara membuka git bash pada folder yang kita tuju dan memasukkan link repository yang sudah kita salin sebelumnya.</w:t>
+        <w:t xml:space="preserve">Selanjutnya kita membuat </w:t>
+      </w:r>
+      <w:proofErr w:type="spellStart"/>
+      <w:r>
+        <w:t>clone</w:t>
+      </w:r>
+      <w:proofErr w:type="spellEnd"/>
+      <w:r>
+        <w:t xml:space="preserve"> folder </w:t>
+      </w:r>
+      <w:proofErr w:type="spellStart"/>
+      <w:r>
+        <w:t>repository</w:t>
+      </w:r>
+      <w:proofErr w:type="spellEnd"/>
+      <w:r>
+        <w:t xml:space="preserve"> yang kita buat, dengan cara membuka </w:t>
+      </w:r>
+      <w:proofErr w:type="spellStart"/>
+      <w:r>
+        <w:t>git</w:t>
+      </w:r>
+      <w:proofErr w:type="spellEnd"/>
+      <w:r>
+        <w:t xml:space="preserve"> </w:t>
+      </w:r>
+      <w:proofErr w:type="spellStart"/>
+      <w:r>
+        <w:t>bash</w:t>
+      </w:r>
+      <w:proofErr w:type="spellEnd"/>
+      <w:r>
+        <w:t xml:space="preserve"> pada folder yang kita tuju dan memasukkan </w:t>
+      </w:r>
+      <w:proofErr w:type="spellStart"/>
+      <w:r>
+        <w:t>link</w:t>
+      </w:r>
+      <w:proofErr w:type="spellEnd"/>
+      <w:r>
+        <w:t xml:space="preserve"> </w:t>
+      </w:r>
+      <w:proofErr w:type="spellStart"/>
+      <w:r>
+        <w:t>repository</w:t>
+      </w:r>
+      <w:proofErr w:type="spellEnd"/>
+      <w:r>
+        <w:t xml:space="preserve"> yang sudah kita salin sebelumnya.</w:t>
       </w:r>
     </w:p>
     <w:p>
@@ -437,7 +578,7 @@
                     <pic:cNvPicPr/>
                   </pic:nvPicPr>
                   <pic:blipFill>
-                    <a:blip r:embed="rId7"/>
+                    <a:blip r:embed="rId8"/>
                     <a:stretch>
                       <a:fillRect/>
                     </a:stretch>
@@ -472,17 +613,41 @@
         </w:numPr>
       </w:pPr>
       <w:r>
-        <w:t>Setelah folder terbentuk, kita memasukkan file yang ingin kita upload di repositor</w:t>
+        <w:t xml:space="preserve">Setelah folder terbentuk, kita memasukkan </w:t>
+      </w:r>
+      <w:proofErr w:type="spellStart"/>
+      <w:r>
+        <w:t>file</w:t>
+      </w:r>
+      <w:proofErr w:type="spellEnd"/>
+      <w:r>
+        <w:t xml:space="preserve"> yang ingin kita </w:t>
+      </w:r>
+      <w:proofErr w:type="spellStart"/>
+      <w:r>
+        <w:t>upload</w:t>
+      </w:r>
+      <w:proofErr w:type="spellEnd"/>
+      <w:r>
+        <w:t xml:space="preserve"> di </w:t>
+      </w:r>
+      <w:proofErr w:type="spellStart"/>
+      <w:r>
+        <w:t>repositor</w:t>
       </w:r>
       <w:r>
         <w:t>y</w:t>
       </w:r>
-    </w:p>
-    <w:p>
-      <w:pPr>
-        <w:pStyle w:val="DaftarParagraf"/>
-      </w:pPr>
-      <w:r>
+      <w:proofErr w:type="spellEnd"/>
+    </w:p>
+    <w:p>
+      <w:pPr>
+        <w:pStyle w:val="DaftarParagraf"/>
+      </w:pPr>
+      <w:r>
+        <w:rPr>
+          <w:noProof/>
+        </w:rPr>
         <w:drawing>
           <wp:inline distT="0" distB="0" distL="0" distR="0" wp14:anchorId="6EE87CE7" wp14:editId="63F073E2">
             <wp:extent cx="5731510" cy="2032635"/>
@@ -499,7 +664,7 @@
                     <pic:cNvPicPr/>
                   </pic:nvPicPr>
                   <pic:blipFill>
-                    <a:blip r:embed="rId8"/>
+                    <a:blip r:embed="rId9"/>
                     <a:stretch>
                       <a:fillRect/>
                     </a:stretch>
@@ -508,6 +673,431 @@
                     <a:xfrm>
                       <a:off x="0" y="0"/>
                       <a:ext cx="5731510" cy="2032635"/>
+                    </a:xfrm>
+                    <a:prstGeom prst="rect">
+                      <a:avLst/>
+                    </a:prstGeom>
+                  </pic:spPr>
+                </pic:pic>
+              </a:graphicData>
+            </a:graphic>
+          </wp:inline>
+        </w:drawing>
+      </w:r>
+    </w:p>
+    <w:p>
+      <w:pPr>
+        <w:pStyle w:val="DaftarParagraf"/>
+      </w:pPr>
+    </w:p>
+    <w:p>
+      <w:pPr>
+        <w:pStyle w:val="DaftarParagraf"/>
+        <w:numPr>
+          <w:ilvl w:val="0"/>
+          <w:numId w:val="1"/>
+        </w:numPr>
+      </w:pPr>
+      <w:r>
+        <w:t xml:space="preserve">Setelah itu kita membuka </w:t>
+      </w:r>
+      <w:proofErr w:type="spellStart"/>
+      <w:r>
+        <w:t>git</w:t>
+      </w:r>
+      <w:proofErr w:type="spellEnd"/>
+      <w:r>
+        <w:t xml:space="preserve"> </w:t>
+      </w:r>
+      <w:proofErr w:type="spellStart"/>
+      <w:r>
+        <w:t>bash</w:t>
+      </w:r>
+      <w:proofErr w:type="spellEnd"/>
+      <w:r>
+        <w:t xml:space="preserve"> lagi dan memasukkan kode untuk </w:t>
+      </w:r>
+      <w:proofErr w:type="spellStart"/>
+      <w:r>
+        <w:t>mengpush</w:t>
+      </w:r>
+      <w:proofErr w:type="spellEnd"/>
+      <w:r>
+        <w:t xml:space="preserve"> </w:t>
+      </w:r>
+      <w:proofErr w:type="spellStart"/>
+      <w:r>
+        <w:t>file</w:t>
+      </w:r>
+      <w:proofErr w:type="spellEnd"/>
+      <w:r>
+        <w:t xml:space="preserve"> ke dalam </w:t>
+      </w:r>
+      <w:proofErr w:type="spellStart"/>
+      <w:r>
+        <w:t>repository</w:t>
+      </w:r>
+      <w:proofErr w:type="spellEnd"/>
+    </w:p>
+    <w:p>
+      <w:pPr>
+        <w:pStyle w:val="DaftarParagraf"/>
+      </w:pPr>
+      <w:r>
+        <w:lastRenderedPageBreak/>
+        <w:drawing>
+          <wp:inline distT="0" distB="0" distL="0" distR="0" wp14:anchorId="14AF80CD" wp14:editId="43F26B31">
+            <wp:extent cx="5217129" cy="2711450"/>
+            <wp:effectExtent l="0" t="0" r="3175" b="0"/>
+            <wp:docPr id="53986193" name="Gambar 1"/>
+            <wp:cNvGraphicFramePr>
+              <a:graphicFrameLocks xmlns:a="http://schemas.openxmlformats.org/drawingml/2006/main" noChangeAspect="1"/>
+            </wp:cNvGraphicFramePr>
+            <a:graphic xmlns:a="http://schemas.openxmlformats.org/drawingml/2006/main">
+              <a:graphicData uri="http://schemas.openxmlformats.org/drawingml/2006/picture">
+                <pic:pic xmlns:pic="http://schemas.openxmlformats.org/drawingml/2006/picture">
+                  <pic:nvPicPr>
+                    <pic:cNvPr id="53986193" name=""/>
+                    <pic:cNvPicPr/>
+                  </pic:nvPicPr>
+                  <pic:blipFill>
+                    <a:blip r:embed="rId10"/>
+                    <a:stretch>
+                      <a:fillRect/>
+                    </a:stretch>
+                  </pic:blipFill>
+                  <pic:spPr>
+                    <a:xfrm>
+                      <a:off x="0" y="0"/>
+                      <a:ext cx="5226054" cy="2716089"/>
+                    </a:xfrm>
+                    <a:prstGeom prst="rect">
+                      <a:avLst/>
+                    </a:prstGeom>
+                  </pic:spPr>
+                </pic:pic>
+              </a:graphicData>
+            </a:graphic>
+          </wp:inline>
+        </w:drawing>
+      </w:r>
+    </w:p>
+    <w:p>
+      <w:pPr>
+        <w:pStyle w:val="DaftarParagraf"/>
+      </w:pPr>
+    </w:p>
+    <w:p>
+      <w:pPr>
+        <w:pStyle w:val="DaftarParagraf"/>
+        <w:numPr>
+          <w:ilvl w:val="0"/>
+          <w:numId w:val="1"/>
+        </w:numPr>
+      </w:pPr>
+      <w:r>
+        <w:t xml:space="preserve">Selanjutnya kita kembali ke </w:t>
+      </w:r>
+      <w:proofErr w:type="spellStart"/>
+      <w:r>
+        <w:t>repository</w:t>
+      </w:r>
+      <w:proofErr w:type="spellEnd"/>
+      <w:r>
+        <w:t xml:space="preserve"> di akun </w:t>
+      </w:r>
+      <w:proofErr w:type="spellStart"/>
+      <w:r>
+        <w:t>github</w:t>
+      </w:r>
+      <w:proofErr w:type="spellEnd"/>
+      <w:r>
+        <w:t xml:space="preserve"> dan </w:t>
+      </w:r>
+      <w:proofErr w:type="spellStart"/>
+      <w:r>
+        <w:t>merefresh</w:t>
+      </w:r>
+      <w:proofErr w:type="spellEnd"/>
+      <w:r>
+        <w:t xml:space="preserve"> halaman </w:t>
+      </w:r>
+    </w:p>
+    <w:p>
+      <w:pPr>
+        <w:pStyle w:val="DaftarParagraf"/>
+      </w:pPr>
+      <w:r>
+        <w:drawing>
+          <wp:inline distT="0" distB="0" distL="0" distR="0" wp14:anchorId="151E3146" wp14:editId="2913408B">
+            <wp:extent cx="5731510" cy="2556510"/>
+            <wp:effectExtent l="0" t="0" r="2540" b="0"/>
+            <wp:docPr id="138445588" name="Gambar 1"/>
+            <wp:cNvGraphicFramePr>
+              <a:graphicFrameLocks xmlns:a="http://schemas.openxmlformats.org/drawingml/2006/main" noChangeAspect="1"/>
+            </wp:cNvGraphicFramePr>
+            <a:graphic xmlns:a="http://schemas.openxmlformats.org/drawingml/2006/main">
+              <a:graphicData uri="http://schemas.openxmlformats.org/drawingml/2006/picture">
+                <pic:pic xmlns:pic="http://schemas.openxmlformats.org/drawingml/2006/picture">
+                  <pic:nvPicPr>
+                    <pic:cNvPr id="138445588" name=""/>
+                    <pic:cNvPicPr/>
+                  </pic:nvPicPr>
+                  <pic:blipFill>
+                    <a:blip r:embed="rId11"/>
+                    <a:stretch>
+                      <a:fillRect/>
+                    </a:stretch>
+                  </pic:blipFill>
+                  <pic:spPr>
+                    <a:xfrm>
+                      <a:off x="0" y="0"/>
+                      <a:ext cx="5731510" cy="2556510"/>
+                    </a:xfrm>
+                    <a:prstGeom prst="rect">
+                      <a:avLst/>
+                    </a:prstGeom>
+                  </pic:spPr>
+                </pic:pic>
+              </a:graphicData>
+            </a:graphic>
+          </wp:inline>
+        </w:drawing>
+      </w:r>
+    </w:p>
+    <w:p>
+      <w:pPr>
+        <w:pStyle w:val="DaftarParagraf"/>
+      </w:pPr>
+    </w:p>
+    <w:p>
+      <w:r>
+        <w:t xml:space="preserve">Selain menambahkan kita juga bisa menghapus </w:t>
+      </w:r>
+      <w:proofErr w:type="spellStart"/>
+      <w:r>
+        <w:t>file</w:t>
+      </w:r>
+      <w:proofErr w:type="spellEnd"/>
+      <w:r>
+        <w:t xml:space="preserve"> yang tidak kita inginkan dengan cara sebagai berikut :</w:t>
+      </w:r>
+    </w:p>
+    <w:p>
+      <w:pPr>
+        <w:pStyle w:val="DaftarParagraf"/>
+        <w:numPr>
+          <w:ilvl w:val="0"/>
+          <w:numId w:val="2"/>
+        </w:numPr>
+      </w:pPr>
+      <w:r>
+        <w:t xml:space="preserve">Pertama kita buka </w:t>
+      </w:r>
+      <w:proofErr w:type="spellStart"/>
+      <w:r>
+        <w:t>file</w:t>
+      </w:r>
+      <w:proofErr w:type="spellEnd"/>
+      <w:r>
+        <w:t xml:space="preserve"> yang ingin kita hapus, lalu tekan titik tiga pojok kanan dan tekan “hapus </w:t>
+      </w:r>
+      <w:proofErr w:type="spellStart"/>
+      <w:r>
+        <w:t>file</w:t>
+      </w:r>
+      <w:proofErr w:type="spellEnd"/>
+      <w:r>
+        <w:t>”</w:t>
+      </w:r>
+    </w:p>
+    <w:p>
+      <w:pPr>
+        <w:pStyle w:val="DaftarParagraf"/>
+      </w:pPr>
+      <w:r>
+        <w:drawing>
+          <wp:inline distT="0" distB="0" distL="0" distR="0" wp14:anchorId="5A9701F4" wp14:editId="5B4840C2">
+            <wp:extent cx="4724400" cy="2026164"/>
+            <wp:effectExtent l="0" t="0" r="0" b="0"/>
+            <wp:docPr id="1314999591" name="Gambar 1"/>
+            <wp:cNvGraphicFramePr>
+              <a:graphicFrameLocks xmlns:a="http://schemas.openxmlformats.org/drawingml/2006/main" noChangeAspect="1"/>
+            </wp:cNvGraphicFramePr>
+            <a:graphic xmlns:a="http://schemas.openxmlformats.org/drawingml/2006/main">
+              <a:graphicData uri="http://schemas.openxmlformats.org/drawingml/2006/picture">
+                <pic:pic xmlns:pic="http://schemas.openxmlformats.org/drawingml/2006/picture">
+                  <pic:nvPicPr>
+                    <pic:cNvPr id="1314999591" name=""/>
+                    <pic:cNvPicPr/>
+                  </pic:nvPicPr>
+                  <pic:blipFill>
+                    <a:blip r:embed="rId12"/>
+                    <a:stretch>
+                      <a:fillRect/>
+                    </a:stretch>
+                  </pic:blipFill>
+                  <pic:spPr>
+                    <a:xfrm>
+                      <a:off x="0" y="0"/>
+                      <a:ext cx="4731350" cy="2029145"/>
+                    </a:xfrm>
+                    <a:prstGeom prst="rect">
+                      <a:avLst/>
+                    </a:prstGeom>
+                  </pic:spPr>
+                </pic:pic>
+              </a:graphicData>
+            </a:graphic>
+          </wp:inline>
+        </w:drawing>
+      </w:r>
+    </w:p>
+    <w:p>
+      <w:pPr>
+        <w:pStyle w:val="DaftarParagraf"/>
+        <w:numPr>
+          <w:ilvl w:val="0"/>
+          <w:numId w:val="2"/>
+        </w:numPr>
+      </w:pPr>
+      <w:r>
+        <w:lastRenderedPageBreak/>
+        <w:t xml:space="preserve">Setelah itu kita bisa menambahkan </w:t>
+      </w:r>
+      <w:proofErr w:type="spellStart"/>
+      <w:r>
+        <w:t>commit</w:t>
+      </w:r>
+      <w:proofErr w:type="spellEnd"/>
+      <w:r>
+        <w:t xml:space="preserve"> atau pesan</w:t>
+      </w:r>
+      <w:r>
+        <w:t xml:space="preserve">, sebelum kita menekan hapus </w:t>
+      </w:r>
+      <w:proofErr w:type="spellStart"/>
+      <w:r>
+        <w:t>file</w:t>
+      </w:r>
+      <w:proofErr w:type="spellEnd"/>
+      <w:r>
+        <w:t xml:space="preserve"> </w:t>
+      </w:r>
+    </w:p>
+    <w:p>
+      <w:pPr>
+        <w:pStyle w:val="DaftarParagraf"/>
+      </w:pPr>
+      <w:r>
+        <w:drawing>
+          <wp:inline distT="0" distB="0" distL="0" distR="0" wp14:anchorId="7005697C" wp14:editId="3A839CD4">
+            <wp:extent cx="5731510" cy="3363595"/>
+            <wp:effectExtent l="0" t="0" r="2540" b="8255"/>
+            <wp:docPr id="1452516105" name="Gambar 1"/>
+            <wp:cNvGraphicFramePr>
+              <a:graphicFrameLocks xmlns:a="http://schemas.openxmlformats.org/drawingml/2006/main" noChangeAspect="1"/>
+            </wp:cNvGraphicFramePr>
+            <a:graphic xmlns:a="http://schemas.openxmlformats.org/drawingml/2006/main">
+              <a:graphicData uri="http://schemas.openxmlformats.org/drawingml/2006/picture">
+                <pic:pic xmlns:pic="http://schemas.openxmlformats.org/drawingml/2006/picture">
+                  <pic:nvPicPr>
+                    <pic:cNvPr id="1452516105" name=""/>
+                    <pic:cNvPicPr/>
+                  </pic:nvPicPr>
+                  <pic:blipFill>
+                    <a:blip r:embed="rId13"/>
+                    <a:stretch>
+                      <a:fillRect/>
+                    </a:stretch>
+                  </pic:blipFill>
+                  <pic:spPr>
+                    <a:xfrm>
+                      <a:off x="0" y="0"/>
+                      <a:ext cx="5731510" cy="3363595"/>
+                    </a:xfrm>
+                    <a:prstGeom prst="rect">
+                      <a:avLst/>
+                    </a:prstGeom>
+                  </pic:spPr>
+                </pic:pic>
+              </a:graphicData>
+            </a:graphic>
+          </wp:inline>
+        </w:drawing>
+      </w:r>
+    </w:p>
+    <w:p>
+      <w:pPr>
+        <w:pStyle w:val="DaftarParagraf"/>
+      </w:pPr>
+    </w:p>
+    <w:p>
+      <w:pPr>
+        <w:pStyle w:val="DaftarParagraf"/>
+        <w:numPr>
+          <w:ilvl w:val="0"/>
+          <w:numId w:val="2"/>
+        </w:numPr>
+      </w:pPr>
+      <w:r>
+        <w:t xml:space="preserve">Jika pesan dan </w:t>
+      </w:r>
+      <w:proofErr w:type="spellStart"/>
+      <w:r>
+        <w:t>file</w:t>
+      </w:r>
+      <w:proofErr w:type="spellEnd"/>
+      <w:r>
+        <w:t xml:space="preserve"> yang kita sudah hapus tidak ada lagi dalam </w:t>
+      </w:r>
+      <w:proofErr w:type="spellStart"/>
+      <w:r>
+        <w:t>repository</w:t>
+      </w:r>
+      <w:proofErr w:type="spellEnd"/>
+      <w:r>
+        <w:t xml:space="preserve">, maka kita berhasil menghapus </w:t>
+      </w:r>
+      <w:proofErr w:type="spellStart"/>
+      <w:r>
+        <w:t>file</w:t>
+      </w:r>
+      <w:proofErr w:type="spellEnd"/>
+      <w:r>
+        <w:t>.</w:t>
+      </w:r>
+    </w:p>
+    <w:p>
+      <w:pPr>
+        <w:pStyle w:val="DaftarParagraf"/>
+      </w:pPr>
+      <w:r>
+        <w:drawing>
+          <wp:inline distT="0" distB="0" distL="0" distR="0" wp14:anchorId="09A3BF12" wp14:editId="61774230">
+            <wp:extent cx="5731510" cy="2451735"/>
+            <wp:effectExtent l="0" t="0" r="2540" b="5715"/>
+            <wp:docPr id="1885423083" name="Gambar 1"/>
+            <wp:cNvGraphicFramePr>
+              <a:graphicFrameLocks xmlns:a="http://schemas.openxmlformats.org/drawingml/2006/main" noChangeAspect="1"/>
+            </wp:cNvGraphicFramePr>
+            <a:graphic xmlns:a="http://schemas.openxmlformats.org/drawingml/2006/main">
+              <a:graphicData uri="http://schemas.openxmlformats.org/drawingml/2006/picture">
+                <pic:pic xmlns:pic="http://schemas.openxmlformats.org/drawingml/2006/picture">
+                  <pic:nvPicPr>
+                    <pic:cNvPr id="1885423083" name=""/>
+                    <pic:cNvPicPr/>
+                  </pic:nvPicPr>
+                  <pic:blipFill>
+                    <a:blip r:embed="rId14"/>
+                    <a:stretch>
+                      <a:fillRect/>
+                    </a:stretch>
+                  </pic:blipFill>
+                  <pic:spPr>
+                    <a:xfrm>
+                      <a:off x="0" y="0"/>
+                      <a:ext cx="5731510" cy="2451735"/>
                     </a:xfrm>
                     <a:prstGeom prst="rect">
                       <a:avLst/>
@@ -622,8 +1212,100 @@
       </w:pPr>
     </w:lvl>
   </w:abstractNum>
+  <w:abstractNum w:abstractNumId="1" w15:restartNumberingAfterBreak="0">
+    <w:nsid w:val="4C047D72"/>
+    <w:multiLevelType w:val="hybridMultilevel"/>
+    <w:tmpl w:val="B158075C"/>
+    <w:lvl w:ilvl="0" w:tplc="0421000F">
+      <w:start w:val="1"/>
+      <w:numFmt w:val="decimal"/>
+      <w:lvlText w:val="%1."/>
+      <w:lvlJc w:val="left"/>
+      <w:pPr>
+        <w:ind w:left="720" w:hanging="360"/>
+      </w:pPr>
+      <w:rPr>
+        <w:rFonts w:hint="default"/>
+      </w:rPr>
+    </w:lvl>
+    <w:lvl w:ilvl="1" w:tplc="04210019" w:tentative="1">
+      <w:start w:val="1"/>
+      <w:numFmt w:val="lowerLetter"/>
+      <w:lvlText w:val="%2."/>
+      <w:lvlJc w:val="left"/>
+      <w:pPr>
+        <w:ind w:left="1440" w:hanging="360"/>
+      </w:pPr>
+    </w:lvl>
+    <w:lvl w:ilvl="2" w:tplc="0421001B" w:tentative="1">
+      <w:start w:val="1"/>
+      <w:numFmt w:val="lowerRoman"/>
+      <w:lvlText w:val="%3."/>
+      <w:lvlJc w:val="right"/>
+      <w:pPr>
+        <w:ind w:left="2160" w:hanging="180"/>
+      </w:pPr>
+    </w:lvl>
+    <w:lvl w:ilvl="3" w:tplc="0421000F" w:tentative="1">
+      <w:start w:val="1"/>
+      <w:numFmt w:val="decimal"/>
+      <w:lvlText w:val="%4."/>
+      <w:lvlJc w:val="left"/>
+      <w:pPr>
+        <w:ind w:left="2880" w:hanging="360"/>
+      </w:pPr>
+    </w:lvl>
+    <w:lvl w:ilvl="4" w:tplc="04210019" w:tentative="1">
+      <w:start w:val="1"/>
+      <w:numFmt w:val="lowerLetter"/>
+      <w:lvlText w:val="%5."/>
+      <w:lvlJc w:val="left"/>
+      <w:pPr>
+        <w:ind w:left="3600" w:hanging="360"/>
+      </w:pPr>
+    </w:lvl>
+    <w:lvl w:ilvl="5" w:tplc="0421001B" w:tentative="1">
+      <w:start w:val="1"/>
+      <w:numFmt w:val="lowerRoman"/>
+      <w:lvlText w:val="%6."/>
+      <w:lvlJc w:val="right"/>
+      <w:pPr>
+        <w:ind w:left="4320" w:hanging="180"/>
+      </w:pPr>
+    </w:lvl>
+    <w:lvl w:ilvl="6" w:tplc="0421000F" w:tentative="1">
+      <w:start w:val="1"/>
+      <w:numFmt w:val="decimal"/>
+      <w:lvlText w:val="%7."/>
+      <w:lvlJc w:val="left"/>
+      <w:pPr>
+        <w:ind w:left="5040" w:hanging="360"/>
+      </w:pPr>
+    </w:lvl>
+    <w:lvl w:ilvl="7" w:tplc="04210019" w:tentative="1">
+      <w:start w:val="1"/>
+      <w:numFmt w:val="lowerLetter"/>
+      <w:lvlText w:val="%8."/>
+      <w:lvlJc w:val="left"/>
+      <w:pPr>
+        <w:ind w:left="5760" w:hanging="360"/>
+      </w:pPr>
+    </w:lvl>
+    <w:lvl w:ilvl="8" w:tplc="0421001B" w:tentative="1">
+      <w:start w:val="1"/>
+      <w:numFmt w:val="lowerRoman"/>
+      <w:lvlText w:val="%9."/>
+      <w:lvlJc w:val="right"/>
+      <w:pPr>
+        <w:ind w:left="6480" w:hanging="180"/>
+      </w:pPr>
+    </w:lvl>
+  </w:abstractNum>
   <w:num w:numId="1" w16cid:durableId="1094592821">
     <w:abstractNumId w:val="0"/>
+  </w:num>
+  <w:num w:numId="2" w16cid:durableId="1554806510">
+    <w:abstractNumId w:val="1"/>
   </w:num>
 </w:numbering>
 </file>
@@ -1068,6 +1750,29 @@
       <w:contextualSpacing/>
     </w:pPr>
   </w:style>
+  <w:style w:type="character" w:styleId="Hyperlink">
+    <w:name w:val="Hyperlink"/>
+    <w:basedOn w:val="FontParagrafDefault"/>
+    <w:uiPriority w:val="99"/>
+    <w:unhideWhenUsed/>
+    <w:rsid w:val="00EF343E"/>
+    <w:rPr>
+      <w:color w:val="0563C1" w:themeColor="hyperlink"/>
+      <w:u w:val="single"/>
+    </w:rPr>
+  </w:style>
+  <w:style w:type="character" w:styleId="SebutanYangBelumTerselesaikan">
+    <w:name w:val="Unresolved Mention"/>
+    <w:basedOn w:val="FontParagrafDefault"/>
+    <w:uiPriority w:val="99"/>
+    <w:semiHidden/>
+    <w:unhideWhenUsed/>
+    <w:rsid w:val="00EF343E"/>
+    <w:rPr>
+      <w:color w:val="605E5C"/>
+      <w:shd w:val="clear" w:color="auto" w:fill="E1DFDD"/>
+    </w:rPr>
+  </w:style>
 </w:styles>
 </file>
 
